--- a/Projects/ES ASG/ES ASG API Playbook Project/Content/05.01 ASG_API Playbook_Naming Standards_Section/ASG_API Playbook_05.01 Naming Standards_Section_01.12_Published Draft Verify Links.docx
+++ b/Projects/ES ASG/ES ASG API Playbook Project/Content/05.01 ASG_API Playbook_Naming Standards_Section/ASG_API Playbook_05.01 Naming Standards_Section_01.12_Published Draft Verify Links.docx
@@ -117,37 +117,53 @@
           <w:color w:val="4472C4" w:themeColor="accent1"/>
           <w:u w:val="single"/>
         </w:rPr>
-        <w:t xml:space="preserve">  [[TBD]]</w:t>
-      </w:r>
-    </w:p>
-    <w:p>
-      <w:pPr>
+        <w:t xml:space="preserve">  </w:t>
+      </w:r>
+      <w:r>
         <w:rPr>
           <w:b/>
           <w:color w:val="4472C4" w:themeColor="accent1"/>
           <w:u w:val="single"/>
         </w:rPr>
-      </w:pPr>
-      <w:r>
-        <w:t xml:space="preserve">Note: the scope of this API Naming Convention document is to focus on the major API naming convention elements, including and up to the application name.  This blueprint document does not address granular SOAP and REST operation naming conventions.  </w:t>
-      </w:r>
-      <w:r>
+        <w:t>(Editor’s Note: TBD)</w:t>
+      </w:r>
+    </w:p>
+    <w:p>
+      <w:pPr>
         <w:rPr>
           <w:b/>
           <w:color w:val="4472C4" w:themeColor="accent1"/>
           <w:u w:val="single"/>
         </w:rPr>
-        <w:t>Please see Playbook API Operations for guidelines on such</w:t>
-      </w:r>
-      <w:bookmarkStart w:id="11" w:name="_Toc498519327"/>
-      <w:bookmarkStart w:id="12" w:name="_Toc504735223"/>
+      </w:pPr>
+      <w:r>
+        <w:t xml:space="preserve">Note: the scope of this API Naming Convention document is to focus on the major API naming convention elements, including and up to the application name.  This blueprint document does not address granular SOAP and REST operation naming conventions.  </w:t>
+      </w:r>
       <w:r>
         <w:rPr>
           <w:b/>
           <w:color w:val="4472C4" w:themeColor="accent1"/>
           <w:u w:val="single"/>
         </w:rPr>
-        <w:t xml:space="preserve">  [[TBD]]</w:t>
+        <w:t>Please see Playbook API Operations for guidelines on such</w:t>
+      </w:r>
+      <w:bookmarkStart w:id="11" w:name="_Toc498519327"/>
+      <w:bookmarkStart w:id="12" w:name="_Toc504735223"/>
+      <w:r>
+        <w:rPr>
+          <w:b/>
+          <w:color w:val="4472C4" w:themeColor="accent1"/>
+          <w:u w:val="single"/>
+        </w:rPr>
+        <w:t xml:space="preserve">  </w:t>
+      </w:r>
+      <w:r>
+        <w:rPr>
+          <w:b/>
+          <w:color w:val="4472C4" w:themeColor="accent1"/>
+          <w:u w:val="single"/>
+        </w:rPr>
+        <w:t>(Editor’s Note: TBD)</w:t>
       </w:r>
     </w:p>
     <w:p>
@@ -819,7 +835,12 @@
         <w:spacing w:after="200" w:line="276" w:lineRule="auto"/>
       </w:pPr>
       <w:r>
-        <w:t>Provide ability by the API consumer to easily determine what version of the API is being consumed by incorporating version numbering into the API URL itself.</w:t>
+        <w:t>Provide ability by the API consumer to</w:t>
+      </w:r>
+      <w:bookmarkStart w:id="18" w:name="_GoBack"/>
+      <w:bookmarkEnd w:id="18"/>
+      <w:r>
+        <w:t xml:space="preserve"> easily determine what version of the API is being consumed by incorporating version numbering into the API URL itself.</w:t>
       </w:r>
     </w:p>
     <w:p>
@@ -853,10 +874,19 @@
       </w:r>
     </w:p>
     <w:p>
+      <w:pPr>
+        <w:keepNext/>
+        <w:spacing w:after="200" w:line="276" w:lineRule="auto"/>
+      </w:pPr>
+      <w:r>
+        <w:t>https://github.com/department-of-veterans-affairs/ES-ASG/wiki/05.01-ASG_API-Playbook_Naming-Standards_Section</w:t>
+      </w:r>
+    </w:p>
+    <w:p>
       <w:r>
         <w:t>Below is a table documenting which criteria are required and which are optiona</w:t>
       </w:r>
-      <w:bookmarkStart w:id="18" w:name="_Toc498519329"/>
+      <w:bookmarkStart w:id="19" w:name="_Toc498519329"/>
       <w:r>
         <w:t>l in the VA API naming convention standard:</w:t>
       </w:r>
@@ -865,21 +895,21 @@
       <w:pPr>
         <w:pStyle w:val="Heading3"/>
       </w:pPr>
-      <w:bookmarkStart w:id="19" w:name="_Toc504735225"/>
-      <w:bookmarkStart w:id="20" w:name="_Toc517964071"/>
+      <w:bookmarkStart w:id="20" w:name="_Toc504735225"/>
+      <w:bookmarkStart w:id="21" w:name="_Toc517964071"/>
       <w:r>
         <w:t>Naming Convention Summary</w:t>
       </w:r>
-      <w:bookmarkEnd w:id="18"/>
       <w:bookmarkEnd w:id="19"/>
       <w:bookmarkEnd w:id="20"/>
+      <w:bookmarkEnd w:id="21"/>
     </w:p>
     <w:p>
       <w:pPr>
         <w:pStyle w:val="Caption"/>
         <w:keepNext/>
       </w:pPr>
-      <w:bookmarkStart w:id="21" w:name="_Toc504735254"/>
+      <w:bookmarkStart w:id="22" w:name="_Toc504735254"/>
       <w:r>
         <w:t xml:space="preserve">Table </w:t>
       </w:r>
@@ -916,7 +946,7 @@
       <w:r>
         <w:t>: API Naming Convention Summary</w:t>
       </w:r>
-      <w:bookmarkEnd w:id="21"/>
+      <w:bookmarkEnd w:id="22"/>
     </w:p>
     <w:tbl>
       <w:tblPr>
@@ -1169,6 +1199,7 @@
             </w:pPr>
             <w:proofErr w:type="spellStart"/>
             <w:r>
+              <w:lastRenderedPageBreak/>
               <w:t>VistA</w:t>
             </w:r>
             <w:proofErr w:type="spellEnd"/>
@@ -1186,7 +1217,6 @@
               <w:cnfStyle w:val="000000100000" w:firstRow="0" w:lastRow="0" w:firstColumn="0" w:lastColumn="0" w:oddVBand="0" w:evenVBand="0" w:oddHBand="1" w:evenHBand="0" w:firstRowFirstColumn="0" w:firstRowLastColumn="0" w:lastRowFirstColumn="0" w:lastRowLastColumn="0"/>
             </w:pPr>
             <w:r>
-              <w:lastRenderedPageBreak/>
               <w:t xml:space="preserve">C4E (owned by the API Governance team run by Enterprise Services </w:t>
             </w:r>
             <w:proofErr w:type="spellStart"/>
@@ -1440,15 +1470,15 @@
         <w:pStyle w:val="Heading3"/>
         <w:spacing w:before="240"/>
       </w:pPr>
-      <w:bookmarkStart w:id="22" w:name="_Toc504735226"/>
-      <w:bookmarkStart w:id="23" w:name="_Toc517960048"/>
-      <w:bookmarkStart w:id="24" w:name="_Toc517964072"/>
+      <w:bookmarkStart w:id="23" w:name="_Toc504735226"/>
+      <w:bookmarkStart w:id="24" w:name="_Toc517960048"/>
+      <w:bookmarkStart w:id="25" w:name="_Toc517964072"/>
       <w:r>
         <w:t>URL Examples</w:t>
       </w:r>
-      <w:bookmarkEnd w:id="22"/>
       <w:bookmarkEnd w:id="23"/>
       <w:bookmarkEnd w:id="24"/>
+      <w:bookmarkEnd w:id="25"/>
     </w:p>
     <w:p>
       <w:r>
@@ -1478,11 +1508,11 @@
         <w:pStyle w:val="Caption"/>
         <w:keepNext/>
       </w:pPr>
-      <w:bookmarkStart w:id="25" w:name="_Toc510584808"/>
+      <w:bookmarkStart w:id="26" w:name="_Toc510584808"/>
       <w:r>
         <w:t>Figure 1: VA API Example</w:t>
       </w:r>
-      <w:bookmarkEnd w:id="25"/>
+      <w:bookmarkEnd w:id="26"/>
     </w:p>
     <w:p>
       <w:r>
@@ -1540,7 +1570,7 @@
       </w:r>
     </w:p>
     <w:p>
-      <w:bookmarkStart w:id="26" w:name="_Toc504735227"/>
+      <w:bookmarkStart w:id="27" w:name="_Toc504735227"/>
       <w:r>
         <w:t>Note</w:t>
       </w:r>
@@ -1559,7 +1589,7 @@
       <w:pPr>
         <w:pStyle w:val="Heading3"/>
       </w:pPr>
-      <w:bookmarkStart w:id="27" w:name="_Toc517964073"/>
+      <w:bookmarkStart w:id="28" w:name="_Toc517964073"/>
       <w:proofErr w:type="spellStart"/>
       <w:r>
         <w:t>Enviornment</w:t>
@@ -1568,7 +1598,7 @@
       <w:r>
         <w:t xml:space="preserve"> Naming Convention</w:t>
       </w:r>
-      <w:bookmarkEnd w:id="27"/>
+      <w:bookmarkEnd w:id="28"/>
     </w:p>
     <w:p>
       <w:r>
@@ -1577,12 +1607,15 @@
     </w:p>
     <w:p>
       <w:r>
-        <w:t>As an example, the environment should be the prefix for each of the deployed APIs except for Production, which doesn’t have the environment prefix.  Environments are labeled in the URL to signal to the developer it is a “non-Production” instance of the API, and the associated environment it is currently assigned to.  Production environments are not labeled because it keeps the API name cleaner and more usable across VA or other agencies.</w:t>
-      </w:r>
-    </w:p>
-    <w:p>
+        <w:t xml:space="preserve">As an example, the environment should be the prefix for each of the deployed APIs except for Production, which doesn’t have the environment prefix.  Environments are labeled in the URL to signal to the developer it is a “non-Production” instance of the API, and the associated environment it is </w:t>
+      </w:r>
       <w:r>
         <w:lastRenderedPageBreak/>
+        <w:t>currently assigned to.  Production environments are not labeled because it keeps the API name cleaner and more usable across VA or other agencies.</w:t>
+      </w:r>
+    </w:p>
+    <w:p>
+      <w:r>
         <w:t>Normally, the continental region is also included in the prefix of an API via industry best practice, but since VA predominantly operates in in the US, the current naming convention doesn’t have any global region requirements (The assumption is all APIs are US based.  Note, this can be revisited in the future when VA has API’s that are not US based.).</w:t>
       </w:r>
     </w:p>
@@ -1591,11 +1624,11 @@
         <w:pStyle w:val="Caption"/>
         <w:keepNext/>
       </w:pPr>
-      <w:bookmarkStart w:id="28" w:name="_Toc504735257"/>
+      <w:bookmarkStart w:id="29" w:name="_Toc504735257"/>
       <w:r>
         <w:t>Table 3: VA Environment Naming Convention Summary</w:t>
       </w:r>
-      <w:bookmarkEnd w:id="28"/>
+      <w:bookmarkEnd w:id="29"/>
     </w:p>
     <w:tbl>
       <w:tblPr>
@@ -1937,7 +1970,7 @@
       </w:tr>
     </w:tbl>
     <w:p>
-      <w:bookmarkStart w:id="29" w:name="_Toc517964074"/>
+      <w:bookmarkStart w:id="30" w:name="_Toc517964074"/>
     </w:p>
     <w:p>
       <w:pPr>
@@ -1946,7 +1979,7 @@
       <w:r>
         <w:t>API Type</w:t>
       </w:r>
-      <w:bookmarkEnd w:id="29"/>
+      <w:bookmarkEnd w:id="30"/>
     </w:p>
     <w:p/>
     <w:p>
@@ -1954,11 +1987,11 @@
         <w:pStyle w:val="Caption"/>
         <w:keepNext/>
       </w:pPr>
-      <w:bookmarkStart w:id="30" w:name="_Toc504735255"/>
+      <w:bookmarkStart w:id="31" w:name="_Toc504735255"/>
       <w:r>
         <w:t xml:space="preserve">Table 4: </w:t>
       </w:r>
-      <w:bookmarkEnd w:id="30"/>
+      <w:bookmarkEnd w:id="31"/>
       <w:r>
         <w:t>API Type applied to API Naming Convention</w:t>
       </w:r>
@@ -2243,12 +2276,12 @@
       <w:pPr>
         <w:pStyle w:val="Heading3"/>
       </w:pPr>
-      <w:bookmarkStart w:id="31" w:name="_Toc517964075"/>
+      <w:bookmarkStart w:id="32" w:name="_Toc517964075"/>
       <w:r>
         <w:t>Organization Name</w:t>
       </w:r>
-      <w:bookmarkEnd w:id="26"/>
-      <w:bookmarkEnd w:id="31"/>
+      <w:bookmarkEnd w:id="27"/>
+      <w:bookmarkEnd w:id="32"/>
     </w:p>
     <w:p>
       <w:r>
@@ -2277,12 +2310,15 @@
         <w:t>not</w:t>
       </w:r>
       <w:r>
-        <w:t xml:space="preserve"> associated, owned, or managed by a single VA Organization, then it must be reflected in the naming convention as “Enterprise”.  This means multiple teams own the API and ownership cannot be delineated to a single VA Organization.  If the C4E or the Integration governance team owns the API, then it’s reflected as “C4E” naming convention in place of the Organization Name.</w:t>
-      </w:r>
-    </w:p>
-    <w:p>
+        <w:t xml:space="preserve"> associated, owned, or managed by a single VA Organization, then it must be reflected in the naming convention as “Enterprise”.  This means multiple teams own the API and ownership cannot </w:t>
+      </w:r>
       <w:r>
         <w:lastRenderedPageBreak/>
+        <w:t>be delineated to a single VA Organization.  If the C4E or the Integration governance team owns the API, then it’s reflected as “C4E” naming convention in place of the Organization Name.</w:t>
+      </w:r>
+    </w:p>
+    <w:p>
+      <w:r>
         <w:t>In this context, the Organizational Names examples for the VA and are provided below:</w:t>
       </w:r>
     </w:p>
@@ -2492,7 +2528,7 @@
       <w:r>
         <w:t>”)</w:t>
       </w:r>
-      <w:bookmarkStart w:id="32" w:name="_Toc504735228"/>
+      <w:bookmarkStart w:id="33" w:name="_Toc504735228"/>
     </w:p>
     <w:p>
       <w:pPr>
@@ -2553,12 +2589,12 @@
       <w:pPr>
         <w:pStyle w:val="Heading3"/>
       </w:pPr>
-      <w:bookmarkStart w:id="33" w:name="_Toc517964076"/>
+      <w:bookmarkStart w:id="34" w:name="_Toc517964076"/>
       <w:r>
         <w:t>Major/Minor Versions</w:t>
       </w:r>
-      <w:bookmarkEnd w:id="32"/>
       <w:bookmarkEnd w:id="33"/>
+      <w:bookmarkEnd w:id="34"/>
     </w:p>
     <w:p>
       <w:r>
@@ -2608,13 +2644,13 @@
         <w:pStyle w:val="Heading3"/>
         <w:spacing w:before="240"/>
       </w:pPr>
-      <w:bookmarkStart w:id="34" w:name="_Toc504735229"/>
-      <w:bookmarkStart w:id="35" w:name="_Toc517964077"/>
+      <w:bookmarkStart w:id="35" w:name="_Toc504735229"/>
+      <w:bookmarkStart w:id="36" w:name="_Toc517964077"/>
       <w:r>
         <w:t>API in Path</w:t>
       </w:r>
-      <w:bookmarkEnd w:id="34"/>
       <w:bookmarkEnd w:id="35"/>
+      <w:bookmarkEnd w:id="36"/>
     </w:p>
     <w:p>
       <w:r>
@@ -2701,19 +2737,15 @@
           <w:szCs w:val="22"/>
         </w:rPr>
       </w:pPr>
-      <w:bookmarkStart w:id="36" w:name="_Toc504735251"/>
-      <w:bookmarkStart w:id="37" w:name="_Toc504735230"/>
-    </w:p>
-    <w:p>
-      <w:r>
-        <w:t xml:space="preserve">As described in other sections, it is recommended to include a version number in the base path of an API to provide flexibility when it does come time to upgrade consumers to a latest version.  With a </w:t>
-      </w:r>
-      <w:r>
-        <w:lastRenderedPageBreak/>
-        <w:t>versioned API, you will have the option to deploy a latest version of the API while continuing to support consumers of the outdated version because you don’t have to immediately deprecate the outdated version.  You can have</w:t>
-      </w:r>
-      <w:bookmarkStart w:id="38" w:name="_Toc504735245"/>
-      <w:bookmarkStart w:id="39" w:name="_Toc498519349"/>
+      <w:bookmarkStart w:id="37" w:name="_Toc504735251"/>
+      <w:bookmarkStart w:id="38" w:name="_Toc504735230"/>
+    </w:p>
+    <w:p>
+      <w:r>
+        <w:t>As described in other sections, it is recommended to include a version number in the base path of an API to provide flexibility when it does come time to upgrade consumers to a latest version.  With a versioned API, you will have the option to deploy a latest version of the API while continuing to support consumers of the outdated version because you don’t have to immediately deprecate the outdated version.  You can have</w:t>
+      </w:r>
+      <w:bookmarkStart w:id="39" w:name="_Toc504735245"/>
+      <w:bookmarkStart w:id="40" w:name="_Toc498519349"/>
       <w:r>
         <w:t xml:space="preserve"> two concurrent versions of the</w:t>
       </w:r>
@@ -2723,11 +2755,11 @@
       <w:pPr>
         <w:pStyle w:val="Heading3"/>
       </w:pPr>
-      <w:bookmarkStart w:id="40" w:name="_Toc517964078"/>
+      <w:bookmarkStart w:id="41" w:name="_Toc517964078"/>
       <w:r>
         <w:t>Canonical Business Object Name</w:t>
       </w:r>
-      <w:bookmarkEnd w:id="40"/>
+      <w:bookmarkEnd w:id="41"/>
     </w:p>
     <w:p>
       <w:r>
@@ -2863,31 +2895,31 @@
       <w:pPr>
         <w:pStyle w:val="Heading3"/>
       </w:pPr>
-      <w:bookmarkStart w:id="41" w:name="_Toc517964079"/>
+      <w:bookmarkStart w:id="42" w:name="_Toc517964079"/>
       <w:r>
         <w:t>RAML File</w:t>
       </w:r>
       <w:r>
         <w:t xml:space="preserve"> Naming Convention</w:t>
-      </w:r>
-      <w:bookmarkEnd w:id="38"/>
-      <w:bookmarkEnd w:id="41"/>
-      <w:r>
-        <w:t xml:space="preserve"> </w:t>
-      </w:r>
-    </w:p>
-    <w:p>
-      <w:pPr>
-        <w:pStyle w:val="Heading4"/>
-      </w:pPr>
-      <w:bookmarkStart w:id="42" w:name="_Toc504735246"/>
-      <w:bookmarkStart w:id="43" w:name="_Toc517964080"/>
-      <w:r>
-        <w:t>Use Case</w:t>
       </w:r>
       <w:bookmarkEnd w:id="39"/>
       <w:bookmarkEnd w:id="42"/>
+      <w:r>
+        <w:t xml:space="preserve"> </w:t>
+      </w:r>
+    </w:p>
+    <w:p>
+      <w:pPr>
+        <w:pStyle w:val="Heading4"/>
+      </w:pPr>
+      <w:bookmarkStart w:id="43" w:name="_Toc504735246"/>
+      <w:bookmarkStart w:id="44" w:name="_Toc517964080"/>
+      <w:r>
+        <w:t>Use Case</w:t>
+      </w:r>
+      <w:bookmarkEnd w:id="40"/>
       <w:bookmarkEnd w:id="43"/>
+      <w:bookmarkEnd w:id="44"/>
     </w:p>
     <w:p>
       <w:r>
@@ -2898,15 +2930,15 @@
       <w:pPr>
         <w:pStyle w:val="Heading4"/>
       </w:pPr>
-      <w:bookmarkStart w:id="44" w:name="_Toc498519350"/>
-      <w:bookmarkStart w:id="45" w:name="_Toc504735247"/>
-      <w:bookmarkStart w:id="46" w:name="_Toc517964081"/>
+      <w:bookmarkStart w:id="45" w:name="_Toc498519350"/>
+      <w:bookmarkStart w:id="46" w:name="_Toc504735247"/>
+      <w:bookmarkStart w:id="47" w:name="_Toc517964081"/>
       <w:r>
         <w:t>Naming Criteria</w:t>
       </w:r>
-      <w:bookmarkEnd w:id="44"/>
       <w:bookmarkEnd w:id="45"/>
       <w:bookmarkEnd w:id="46"/>
+      <w:bookmarkEnd w:id="47"/>
     </w:p>
     <w:p>
       <w:r>
@@ -2917,15 +2949,15 @@
       <w:pPr>
         <w:pStyle w:val="Heading4"/>
       </w:pPr>
-      <w:bookmarkStart w:id="47" w:name="_Toc498519351"/>
-      <w:bookmarkStart w:id="48" w:name="_Toc504735248"/>
-      <w:bookmarkStart w:id="49" w:name="_Toc517964082"/>
+      <w:bookmarkStart w:id="48" w:name="_Toc498519351"/>
+      <w:bookmarkStart w:id="49" w:name="_Toc504735248"/>
+      <w:bookmarkStart w:id="50" w:name="_Toc517964082"/>
       <w:r>
         <w:t>Naming Convention Summary</w:t>
       </w:r>
-      <w:bookmarkEnd w:id="47"/>
       <w:bookmarkEnd w:id="48"/>
       <w:bookmarkEnd w:id="49"/>
+      <w:bookmarkEnd w:id="50"/>
     </w:p>
     <w:p>
       <w:r>
@@ -2988,14 +3020,15 @@
           <w:szCs w:val="24"/>
         </w:rPr>
       </w:pPr>
-      <w:bookmarkStart w:id="50" w:name="_Toc498773005"/>
-      <w:bookmarkStart w:id="51" w:name="_Toc517964098"/>
+      <w:bookmarkStart w:id="51" w:name="_Toc498773005"/>
+      <w:bookmarkStart w:id="52" w:name="_Toc517964098"/>
     </w:p>
     <w:p>
       <w:pPr>
         <w:pStyle w:val="Heading3"/>
       </w:pPr>
       <w:r>
+        <w:lastRenderedPageBreak/>
         <w:t>Property File Naming Convention</w:t>
       </w:r>
     </w:p>
@@ -3006,8 +3039,8 @@
       <w:r>
         <w:t>Use Case</w:t>
       </w:r>
-      <w:bookmarkEnd w:id="50"/>
       <w:bookmarkEnd w:id="51"/>
+      <w:bookmarkEnd w:id="52"/>
     </w:p>
     <w:p>
       <w:pPr>
@@ -3043,15 +3076,15 @@
       <w:pPr>
         <w:pStyle w:val="Heading4"/>
       </w:pPr>
-      <w:bookmarkStart w:id="52" w:name="_Toc498519336"/>
-      <w:bookmarkStart w:id="53" w:name="_Toc498773006"/>
-      <w:bookmarkStart w:id="54" w:name="_Toc517964099"/>
+      <w:bookmarkStart w:id="53" w:name="_Toc498519336"/>
+      <w:bookmarkStart w:id="54" w:name="_Toc498773006"/>
+      <w:bookmarkStart w:id="55" w:name="_Toc517964099"/>
       <w:r>
         <w:t>External Property Placeholders</w:t>
       </w:r>
-      <w:bookmarkEnd w:id="52"/>
       <w:bookmarkEnd w:id="53"/>
       <w:bookmarkEnd w:id="54"/>
+      <w:bookmarkEnd w:id="55"/>
     </w:p>
     <w:p>
       <w:pPr>
@@ -3248,15 +3281,15 @@
       <w:pPr>
         <w:pStyle w:val="Heading4"/>
       </w:pPr>
-      <w:bookmarkStart w:id="55" w:name="_Toc498519337"/>
-      <w:bookmarkStart w:id="56" w:name="_Toc498773007"/>
-      <w:bookmarkStart w:id="57" w:name="_Toc517964100"/>
+      <w:bookmarkStart w:id="56" w:name="_Toc498519337"/>
+      <w:bookmarkStart w:id="57" w:name="_Toc498773007"/>
+      <w:bookmarkStart w:id="58" w:name="_Toc517964100"/>
       <w:r>
         <w:t>Property File Naming Convention</w:t>
       </w:r>
-      <w:bookmarkEnd w:id="55"/>
       <w:bookmarkEnd w:id="56"/>
       <w:bookmarkEnd w:id="57"/>
+      <w:bookmarkEnd w:id="58"/>
     </w:p>
     <w:p>
       <w:pPr>
@@ -3398,15 +3431,15 @@
       <w:pPr>
         <w:pStyle w:val="Heading4"/>
       </w:pPr>
-      <w:bookmarkStart w:id="58" w:name="_Toc498519338"/>
-      <w:bookmarkStart w:id="59" w:name="_Toc498773008"/>
-      <w:bookmarkStart w:id="60" w:name="_Toc517964101"/>
+      <w:bookmarkStart w:id="59" w:name="_Toc498519338"/>
+      <w:bookmarkStart w:id="60" w:name="_Toc498773008"/>
+      <w:bookmarkStart w:id="61" w:name="_Toc517964101"/>
       <w:r>
         <w:t>Naming Convention Summary</w:t>
       </w:r>
-      <w:bookmarkEnd w:id="58"/>
       <w:bookmarkEnd w:id="59"/>
       <w:bookmarkEnd w:id="60"/>
+      <w:bookmarkEnd w:id="61"/>
     </w:p>
     <w:p/>
     <w:p>
@@ -3414,11 +3447,11 @@
         <w:pStyle w:val="Caption"/>
         <w:keepNext/>
       </w:pPr>
-      <w:bookmarkStart w:id="61" w:name="_Toc498771892"/>
+      <w:bookmarkStart w:id="62" w:name="_Toc498771892"/>
       <w:r>
         <w:t>Table 6: Mule Property Naming Convention Summary</w:t>
       </w:r>
-      <w:bookmarkEnd w:id="61"/>
+      <w:bookmarkEnd w:id="62"/>
     </w:p>
     <w:tbl>
       <w:tblPr>
@@ -3854,7 +3887,11 @@
               <w:t xml:space="preserve">separate set of credentials for each component being build. In </w:t>
             </w:r>
             <w:r>
-              <w:t xml:space="preserve">this situation, it is recommended to </w:t>
+              <w:t xml:space="preserve">this situation, it is </w:t>
+            </w:r>
+            <w:r>
+              <w:lastRenderedPageBreak/>
+              <w:t xml:space="preserve">recommended to </w:t>
             </w:r>
             <w:r>
               <w:t>define multiple credential</w:t>
@@ -3874,7 +3911,6 @@
               <w:cnfStyle w:val="000000000000" w:firstRow="0" w:lastRow="0" w:firstColumn="0" w:lastColumn="0" w:oddVBand="0" w:evenVBand="0" w:oddHBand="0" w:evenHBand="0" w:firstRowFirstColumn="0" w:firstRowLastColumn="0" w:lastRowFirstColumn="0" w:lastRowLastColumn="0"/>
             </w:pPr>
             <w:r>
-              <w:lastRenderedPageBreak/>
               <w:t>con</w:t>
             </w:r>
             <w:r>
@@ -4001,6 +4037,7 @@
             </w:pPr>
             <w:proofErr w:type="spellStart"/>
             <w:r>
+              <w:lastRenderedPageBreak/>
               <w:t>amqp</w:t>
             </w:r>
             <w:proofErr w:type="spellEnd"/>
@@ -4165,15 +4202,15 @@
           <w:color w:val="000000"/>
         </w:rPr>
       </w:pPr>
-      <w:bookmarkStart w:id="62" w:name="_Toc498519339"/>
-      <w:bookmarkStart w:id="63" w:name="_Toc498773009"/>
-      <w:bookmarkStart w:id="64" w:name="_Toc517964102"/>
+      <w:bookmarkStart w:id="63" w:name="_Toc498519339"/>
+      <w:bookmarkStart w:id="64" w:name="_Toc498773009"/>
+      <w:bookmarkStart w:id="65" w:name="_Toc517964102"/>
       <w:r>
         <w:t>Formatting</w:t>
       </w:r>
-      <w:bookmarkEnd w:id="62"/>
       <w:bookmarkEnd w:id="63"/>
       <w:bookmarkEnd w:id="64"/>
+      <w:bookmarkEnd w:id="65"/>
     </w:p>
     <w:p>
       <w:pPr>
@@ -4343,8 +4380,8 @@
       <w:pPr>
         <w:pStyle w:val="Heading4"/>
       </w:pPr>
-      <w:bookmarkStart w:id="65" w:name="_Toc498773010"/>
-      <w:bookmarkStart w:id="66" w:name="_Toc517964103"/>
+      <w:bookmarkStart w:id="66" w:name="_Toc498773010"/>
+      <w:bookmarkStart w:id="67" w:name="_Toc517964103"/>
       <w:r>
         <w:t>Configuration Parameters</w:t>
       </w:r>
@@ -4392,7 +4429,11 @@
       </w:r>
       <w:proofErr w:type="spellEnd"/>
       <w:r>
-        <w:t xml:space="preserve">”), there is no need to add an environment name into the name of the configuration parameter.  In fact, it is the opposite, no environment-specific indicators, keywords, or flags should be part of the name of any configuration parameter.  Configuration parameters are reused across environments and, as such, are not tied to a specific environment.  </w:t>
+        <w:t xml:space="preserve">”), there is no need to add an environment name into the name of the configuration parameter.  In fact, it is the opposite, no environment-specific </w:t>
+      </w:r>
+      <w:r>
+        <w:lastRenderedPageBreak/>
+        <w:t xml:space="preserve">indicators, keywords, or flags should be part of the name of any configuration parameter.  Configuration parameters are reused across environments and, as such, are not tied to a specific environment.  </w:t>
       </w:r>
     </w:p>
     <w:p>
@@ -4402,7 +4443,6 @@
     </w:p>
     <w:p>
       <w:r>
-        <w:lastRenderedPageBreak/>
         <w:t xml:space="preserve">For example, </w:t>
       </w:r>
       <w:proofErr w:type="spellStart"/>
@@ -5152,6 +5192,7 @@
       </w:pPr>
       <w:proofErr w:type="spellStart"/>
       <w:r>
+        <w:lastRenderedPageBreak/>
         <w:t>vetapi.mule.host</w:t>
       </w:r>
       <w:proofErr w:type="spellEnd"/>
@@ -5203,7 +5244,6 @@
         </w:numPr>
       </w:pPr>
       <w:r>
-        <w:lastRenderedPageBreak/>
         <w:t>vet360.web.iis.port</w:t>
       </w:r>
     </w:p>
@@ -5215,11 +5255,11 @@
       <w:r>
         <w:t xml:space="preserve">Optional vs Required </w:t>
       </w:r>
-      <w:bookmarkEnd w:id="65"/>
+      <w:bookmarkEnd w:id="66"/>
       <w:r>
         <w:t>Configuration Parameters (i.e. Elements) for Property Files</w:t>
       </w:r>
-      <w:bookmarkEnd w:id="66"/>
+      <w:bookmarkEnd w:id="67"/>
     </w:p>
     <w:p>
       <w:r>
@@ -5420,7 +5460,7 @@
       <w:pPr>
         <w:pStyle w:val="Heading4"/>
       </w:pPr>
-      <w:bookmarkStart w:id="67" w:name="_Toc517964083"/>
+      <w:bookmarkStart w:id="68" w:name="_Toc517964083"/>
       <w:r>
         <w:t>Configuration Properties Naming Convention Guidelines for Properties Files</w:t>
       </w:r>
@@ -5445,7 +5485,6 @@
         </w:rPr>
       </w:pPr>
       <w:r>
-        <w:lastRenderedPageBreak/>
         <w:t>Shorter names</w:t>
       </w:r>
     </w:p>
@@ -5636,8 +5675,8 @@
       <w:r>
         <w:t>General Naming Convention Guidelines</w:t>
       </w:r>
-      <w:bookmarkEnd w:id="36"/>
-      <w:bookmarkEnd w:id="67"/>
+      <w:bookmarkEnd w:id="37"/>
+      <w:bookmarkEnd w:id="68"/>
     </w:p>
     <w:p>
       <w:r>
@@ -5787,6 +5826,7 @@
         </w:numPr>
       </w:pPr>
       <w:r>
+        <w:lastRenderedPageBreak/>
         <w:t>If a date must be represented as a string, it should be in the ISO 8601 date format YYYY-MM-DD, e.g. 2014-07-30.</w:t>
       </w:r>
     </w:p>
@@ -5806,12 +5846,11 @@
       <w:pPr>
         <w:pStyle w:val="Heading2"/>
       </w:pPr>
-      <w:bookmarkStart w:id="68" w:name="_Toc517964084"/>
-      <w:r>
-        <w:lastRenderedPageBreak/>
+      <w:bookmarkStart w:id="69" w:name="_Toc517964084"/>
+      <w:r>
         <w:t>MuleSoft specific API Naming Convention</w:t>
       </w:r>
-      <w:bookmarkEnd w:id="68"/>
+      <w:bookmarkEnd w:id="69"/>
     </w:p>
     <w:p/>
     <w:p>
@@ -5868,12 +5907,12 @@
       </w:r>
     </w:p>
     <w:p>
-      <w:bookmarkStart w:id="69" w:name="_Toc517964085"/>
+      <w:bookmarkStart w:id="70" w:name="_Toc517964085"/>
       <w:r>
         <w:t>MuleSoft API Manager</w:t>
       </w:r>
-      <w:bookmarkEnd w:id="37"/>
-      <w:bookmarkEnd w:id="69"/>
+      <w:bookmarkEnd w:id="38"/>
+      <w:bookmarkEnd w:id="70"/>
       <w:r>
         <w:t xml:space="preserve"> 3</w:t>
       </w:r>
@@ -5888,7 +5927,7 @@
         <w:pStyle w:val="Caption"/>
         <w:keepNext/>
       </w:pPr>
-      <w:bookmarkStart w:id="70" w:name="_Toc510584809"/>
+      <w:bookmarkStart w:id="71" w:name="_Toc510584809"/>
       <w:r>
         <w:t xml:space="preserve">Figure </w:t>
       </w:r>
@@ -5925,7 +5964,7 @@
       <w:r>
         <w:t>: VA - API URL setting in MuleSoft API Manager</w:t>
       </w:r>
-      <w:bookmarkEnd w:id="70"/>
+      <w:bookmarkEnd w:id="71"/>
     </w:p>
     <w:p>
       <w:r>
@@ -5940,34 +5979,34 @@
       <w:pPr>
         <w:pStyle w:val="Heading3"/>
       </w:pPr>
-      <w:bookmarkStart w:id="71" w:name="_Application_Naming_Convention"/>
-      <w:bookmarkStart w:id="72" w:name="_Toc504735233"/>
-      <w:bookmarkStart w:id="73" w:name="_Toc498519330"/>
-      <w:bookmarkStart w:id="74" w:name="_Toc517964086"/>
-      <w:bookmarkEnd w:id="71"/>
+      <w:bookmarkStart w:id="72" w:name="_Application_Naming_Convention"/>
+      <w:bookmarkStart w:id="73" w:name="_Toc504735233"/>
+      <w:bookmarkStart w:id="74" w:name="_Toc498519330"/>
+      <w:bookmarkStart w:id="75" w:name="_Toc517964086"/>
+      <w:bookmarkEnd w:id="72"/>
       <w:r>
         <w:t xml:space="preserve">MuleSoft </w:t>
       </w:r>
       <w:r>
         <w:t>Application Naming Convention</w:t>
       </w:r>
-      <w:bookmarkEnd w:id="72"/>
       <w:bookmarkEnd w:id="73"/>
       <w:bookmarkEnd w:id="74"/>
+      <w:bookmarkEnd w:id="75"/>
     </w:p>
     <w:p>
       <w:pPr>
         <w:pStyle w:val="Heading4"/>
       </w:pPr>
-      <w:bookmarkStart w:id="75" w:name="_Toc498519331"/>
-      <w:bookmarkStart w:id="76" w:name="_Toc504735234"/>
-      <w:bookmarkStart w:id="77" w:name="_Toc517964087"/>
+      <w:bookmarkStart w:id="76" w:name="_Toc498519331"/>
+      <w:bookmarkStart w:id="77" w:name="_Toc504735234"/>
+      <w:bookmarkStart w:id="78" w:name="_Toc517964087"/>
       <w:r>
         <w:t>Use Case</w:t>
       </w:r>
-      <w:bookmarkEnd w:id="75"/>
       <w:bookmarkEnd w:id="76"/>
       <w:bookmarkEnd w:id="77"/>
+      <w:bookmarkEnd w:id="78"/>
     </w:p>
     <w:p>
       <w:r>
@@ -5978,15 +6017,15 @@
       <w:pPr>
         <w:pStyle w:val="Heading4"/>
       </w:pPr>
-      <w:bookmarkStart w:id="78" w:name="_Toc498519332"/>
-      <w:bookmarkStart w:id="79" w:name="_Toc504735235"/>
-      <w:bookmarkStart w:id="80" w:name="_Toc517964088"/>
+      <w:bookmarkStart w:id="79" w:name="_Toc498519332"/>
+      <w:bookmarkStart w:id="80" w:name="_Toc504735235"/>
+      <w:bookmarkStart w:id="81" w:name="_Toc517964088"/>
       <w:r>
         <w:t>Naming Criteria</w:t>
       </w:r>
-      <w:bookmarkEnd w:id="78"/>
       <w:bookmarkEnd w:id="79"/>
       <w:bookmarkEnd w:id="80"/>
+      <w:bookmarkEnd w:id="81"/>
     </w:p>
     <w:p>
       <w:r>
@@ -6006,21 +6045,21 @@
       <w:pPr>
         <w:pStyle w:val="Heading3"/>
       </w:pPr>
-      <w:bookmarkStart w:id="81" w:name="_Property_Naming_Convention"/>
-      <w:bookmarkStart w:id="82" w:name="_Module_Naming_Convention"/>
-      <w:bookmarkStart w:id="83" w:name="_Toc504735237"/>
-      <w:bookmarkStart w:id="84" w:name="_Toc517964089"/>
-      <w:bookmarkStart w:id="85" w:name="_Toc498519341"/>
-      <w:bookmarkEnd w:id="81"/>
+      <w:bookmarkStart w:id="82" w:name="_Property_Naming_Convention"/>
+      <w:bookmarkStart w:id="83" w:name="_Module_Naming_Convention"/>
+      <w:bookmarkStart w:id="84" w:name="_Toc504735237"/>
+      <w:bookmarkStart w:id="85" w:name="_Toc517964089"/>
+      <w:bookmarkStart w:id="86" w:name="_Toc498519341"/>
       <w:bookmarkEnd w:id="82"/>
+      <w:bookmarkEnd w:id="83"/>
       <w:r>
         <w:t>MuleSoft Module</w:t>
       </w:r>
       <w:r>
         <w:t xml:space="preserve"> Naming Convention</w:t>
       </w:r>
-      <w:bookmarkEnd w:id="83"/>
       <w:bookmarkEnd w:id="84"/>
+      <w:bookmarkEnd w:id="85"/>
       <w:r>
         <w:t xml:space="preserve"> </w:t>
       </w:r>
@@ -6029,14 +6068,14 @@
       <w:pPr>
         <w:pStyle w:val="Heading4"/>
       </w:pPr>
-      <w:bookmarkStart w:id="86" w:name="_Toc504735238"/>
-      <w:bookmarkStart w:id="87" w:name="_Toc517964090"/>
+      <w:bookmarkStart w:id="87" w:name="_Toc504735238"/>
+      <w:bookmarkStart w:id="88" w:name="_Toc517964090"/>
       <w:r>
         <w:t>Use Case</w:t>
       </w:r>
-      <w:bookmarkEnd w:id="85"/>
       <w:bookmarkEnd w:id="86"/>
       <w:bookmarkEnd w:id="87"/>
+      <w:bookmarkEnd w:id="88"/>
     </w:p>
     <w:p>
       <w:r>
@@ -6047,15 +6086,15 @@
       <w:pPr>
         <w:pStyle w:val="Heading4"/>
       </w:pPr>
-      <w:bookmarkStart w:id="88" w:name="_Toc498519342"/>
-      <w:bookmarkStart w:id="89" w:name="_Toc504735239"/>
-      <w:bookmarkStart w:id="90" w:name="_Toc517964091"/>
+      <w:bookmarkStart w:id="89" w:name="_Toc498519342"/>
+      <w:bookmarkStart w:id="90" w:name="_Toc504735239"/>
+      <w:bookmarkStart w:id="91" w:name="_Toc517964091"/>
       <w:r>
         <w:t>Naming Criteria</w:t>
       </w:r>
-      <w:bookmarkEnd w:id="88"/>
       <w:bookmarkEnd w:id="89"/>
       <w:bookmarkEnd w:id="90"/>
+      <w:bookmarkEnd w:id="91"/>
     </w:p>
     <w:p>
       <w:r>
@@ -6064,6 +6103,7 @@
     </w:p>
     <w:p>
       <w:r>
+        <w:lastRenderedPageBreak/>
         <w:t>Shared libraries (i.e. compiled binaries) should be packaged as JARs and deployed into a shared module registry, such as Artifactory (3</w:t>
       </w:r>
       <w:r>
@@ -6091,27 +6131,26 @@
       <w:pPr>
         <w:pStyle w:val="Heading4"/>
       </w:pPr>
-      <w:bookmarkStart w:id="91" w:name="_Toc498519343"/>
-      <w:bookmarkStart w:id="92" w:name="_Toc504735240"/>
-      <w:bookmarkStart w:id="93" w:name="_Toc517964092"/>
-      <w:r>
-        <w:lastRenderedPageBreak/>
+      <w:bookmarkStart w:id="92" w:name="_Toc498519343"/>
+      <w:bookmarkStart w:id="93" w:name="_Toc504735240"/>
+      <w:bookmarkStart w:id="94" w:name="_Toc517964092"/>
+      <w:r>
         <w:t>Naming Convention Summary</w:t>
       </w:r>
-      <w:bookmarkEnd w:id="91"/>
       <w:bookmarkEnd w:id="92"/>
       <w:bookmarkEnd w:id="93"/>
+      <w:bookmarkEnd w:id="94"/>
     </w:p>
     <w:p>
       <w:pPr>
         <w:pStyle w:val="Caption"/>
         <w:keepNext/>
       </w:pPr>
-      <w:bookmarkStart w:id="94" w:name="_Toc504735256"/>
+      <w:bookmarkStart w:id="95" w:name="_Toc504735256"/>
       <w:r>
         <w:t>Table 5: Mule Module Naming Convention Summary</w:t>
       </w:r>
-      <w:bookmarkEnd w:id="94"/>
+      <w:bookmarkEnd w:id="95"/>
     </w:p>
     <w:tbl>
       <w:tblPr>
@@ -6322,19 +6361,19 @@
       <w:pPr>
         <w:pStyle w:val="Heading3"/>
       </w:pPr>
-      <w:bookmarkStart w:id="95" w:name="_Flow_and_Subflow"/>
-      <w:bookmarkStart w:id="96" w:name="_Toc504735241"/>
-      <w:bookmarkStart w:id="97" w:name="_Toc517964093"/>
-      <w:bookmarkStart w:id="98" w:name="_Toc498519345"/>
-      <w:bookmarkEnd w:id="95"/>
+      <w:bookmarkStart w:id="96" w:name="_Flow_and_Subflow"/>
+      <w:bookmarkStart w:id="97" w:name="_Toc504735241"/>
+      <w:bookmarkStart w:id="98" w:name="_Toc517964093"/>
+      <w:bookmarkStart w:id="99" w:name="_Toc498519345"/>
+      <w:bookmarkEnd w:id="96"/>
       <w:r>
         <w:t>Flow and Sub Flow</w:t>
       </w:r>
       <w:r>
         <w:t xml:space="preserve"> Naming Convention</w:t>
       </w:r>
-      <w:bookmarkEnd w:id="96"/>
       <w:bookmarkEnd w:id="97"/>
+      <w:bookmarkEnd w:id="98"/>
       <w:r>
         <w:t xml:space="preserve"> </w:t>
       </w:r>
@@ -6343,14 +6382,14 @@
       <w:pPr>
         <w:pStyle w:val="Heading4"/>
       </w:pPr>
-      <w:bookmarkStart w:id="99" w:name="_Toc504735242"/>
-      <w:bookmarkStart w:id="100" w:name="_Toc517964094"/>
+      <w:bookmarkStart w:id="100" w:name="_Toc504735242"/>
+      <w:bookmarkStart w:id="101" w:name="_Toc517964094"/>
       <w:r>
         <w:t>Use Case</w:t>
       </w:r>
-      <w:bookmarkEnd w:id="98"/>
       <w:bookmarkEnd w:id="99"/>
       <w:bookmarkEnd w:id="100"/>
+      <w:bookmarkEnd w:id="101"/>
     </w:p>
     <w:p>
       <w:r>
@@ -6361,15 +6400,15 @@
       <w:pPr>
         <w:pStyle w:val="Heading4"/>
       </w:pPr>
-      <w:bookmarkStart w:id="101" w:name="_Toc498519346"/>
-      <w:bookmarkStart w:id="102" w:name="_Toc504735243"/>
-      <w:bookmarkStart w:id="103" w:name="_Toc517964095"/>
+      <w:bookmarkStart w:id="102" w:name="_Toc498519346"/>
+      <w:bookmarkStart w:id="103" w:name="_Toc504735243"/>
+      <w:bookmarkStart w:id="104" w:name="_Toc517964095"/>
       <w:r>
         <w:t>Naming Criteria</w:t>
       </w:r>
-      <w:bookmarkEnd w:id="101"/>
       <w:bookmarkEnd w:id="102"/>
       <w:bookmarkEnd w:id="103"/>
+      <w:bookmarkEnd w:id="104"/>
     </w:p>
     <w:p>
       <w:r>
@@ -6389,19 +6428,19 @@
       <w:pPr>
         <w:pStyle w:val="Heading4"/>
       </w:pPr>
-      <w:bookmarkStart w:id="104" w:name="_Toc498519347"/>
-      <w:bookmarkStart w:id="105" w:name="_Toc504735244"/>
-      <w:bookmarkStart w:id="106" w:name="_Toc517964096"/>
+      <w:bookmarkStart w:id="105" w:name="_Toc498519347"/>
+      <w:bookmarkStart w:id="106" w:name="_Toc504735244"/>
+      <w:bookmarkStart w:id="107" w:name="_Toc517964096"/>
       <w:r>
         <w:t>Naming Convention Summary</w:t>
       </w:r>
-      <w:bookmarkEnd w:id="104"/>
       <w:bookmarkEnd w:id="105"/>
       <w:bookmarkEnd w:id="106"/>
-    </w:p>
-    <w:p>
-      <w:bookmarkStart w:id="107" w:name="_RAML_File_Naming"/>
       <w:bookmarkEnd w:id="107"/>
+    </w:p>
+    <w:p>
+      <w:bookmarkStart w:id="108" w:name="_RAML_File_Naming"/>
+      <w:bookmarkEnd w:id="108"/>
       <w:r>
         <w:t>All flows should have “flow- “prefix.</w:t>
       </w:r>
@@ -6427,10 +6466,10 @@
         </w:rPr>
         <w:t>-&lt;flow name&gt;</w:t>
       </w:r>
-      <w:bookmarkStart w:id="108" w:name="_REST_Operation_Naming"/>
-      <w:bookmarkStart w:id="109" w:name="_CloudHub_Environment_Naming"/>
-      <w:bookmarkEnd w:id="108"/>
+      <w:bookmarkStart w:id="109" w:name="_REST_Operation_Naming"/>
+      <w:bookmarkStart w:id="110" w:name="_CloudHub_Environment_Naming"/>
       <w:bookmarkEnd w:id="109"/>
+      <w:bookmarkEnd w:id="110"/>
     </w:p>
     <w:p>
       <w:r>
@@ -6536,6 +6575,7 @@
         <w:keepNext/>
       </w:pPr>
       <w:r>
+        <w:lastRenderedPageBreak/>
         <w:t xml:space="preserve">Figure </w:t>
       </w:r>
       <w:r>
@@ -6797,7 +6837,7 @@
     </w:p>
     <w:p/>
     <w:p>
-      <w:bookmarkStart w:id="110" w:name="_Toc517964097"/>
+      <w:bookmarkStart w:id="111" w:name="_Toc517964097"/>
     </w:p>
     <w:p>
       <w:pPr>
@@ -6807,14 +6847,14 @@
           <w:szCs w:val="26"/>
         </w:rPr>
       </w:pPr>
-      <w:bookmarkStart w:id="111" w:name="_Toc504735250"/>
-      <w:bookmarkStart w:id="112" w:name="_Toc517964104"/>
-      <w:bookmarkEnd w:id="110"/>
+      <w:bookmarkStart w:id="112" w:name="_Toc504735250"/>
+      <w:bookmarkStart w:id="113" w:name="_Toc517964104"/>
+      <w:bookmarkEnd w:id="111"/>
       <w:r>
         <w:t>Extension of Naming Convention Blueprint</w:t>
       </w:r>
-      <w:bookmarkEnd w:id="111"/>
       <w:bookmarkEnd w:id="112"/>
+      <w:bookmarkEnd w:id="113"/>
     </w:p>
     <w:p>
       <w:r>
@@ -6875,6 +6915,7 @@
         </w:numPr>
       </w:pPr>
       <w:r>
+        <w:lastRenderedPageBreak/>
         <w:t>Naming API Platform environments</w:t>
       </w:r>
     </w:p>
@@ -6928,10 +6969,7 @@
       </w:pPr>
     </w:p>
     <w:p/>
-    <w:p>
-      <w:bookmarkStart w:id="113" w:name="_GoBack"/>
-      <w:bookmarkEnd w:id="113"/>
-    </w:p>
+    <w:p/>
     <w:sectPr>
       <w:headerReference w:type="even" r:id="rId13"/>
       <w:headerReference w:type="default" r:id="rId14"/>
